--- a/report/workfiles/test.docx
+++ b/report/workfiles/test.docx
@@ -4,44 +4,96 @@
   <w:body>
     <w:p>
       <w:pPr>
-        <w:rPr>
-          <w:lang w:val="da-DK"/>
-        </w:rPr>
+        <w:pStyle w:val="western"/>
+        <w:spacing w:after="0"/>
       </w:pPr>
       <w:r>
         <w:rPr>
-          <w:lang w:val="da-DK"/>
+          <w:lang w:val="en-GB"/>
         </w:rPr>
-        <w:t>Test 123</w:t>
+        <w:t>Tasdfest 123</w:t>
       </w:r>
     </w:p>
     <w:p>
       <w:pPr>
-        <w:rPr>
-          <w:b/>
-          <w:bCs/>
-          <w:lang w:val="da-DK"/>
-        </w:rPr>
+        <w:pStyle w:val="western"/>
+        <w:spacing w:after="0"/>
       </w:pPr>
       <w:r>
         <w:rPr>
           <w:b/>
           <w:bCs/>
-          <w:lang w:val="da-DK"/>
+          <w:lang w:val="en-GB"/>
+        </w:rPr>
+        <w:t>a</w:t>
+      </w:r>
+    </w:p>
+    <w:p>
+      <w:pPr>
+        <w:pStyle w:val="western"/>
+        <w:spacing w:after="0"/>
+      </w:pPr>
+      <w:r>
+        <w:rPr>
+          <w:b/>
+          <w:bCs/>
+          <w:lang w:val="en-GB"/>
+        </w:rPr>
+        <w:t>asdfasdfasdfa</w:t>
+      </w:r>
+    </w:p>
+    <w:p>
+      <w:pPr>
+        <w:pStyle w:val="western"/>
+        <w:spacing w:after="0"/>
+      </w:pPr>
+      <w:r>
+        <w:rPr>
+          <w:b/>
+          <w:bCs/>
+          <w:lang w:val="en-GB"/>
+        </w:rPr>
+        <w:t>malkksldasdfasd</w:t>
+      </w:r>
+    </w:p>
+    <w:p>
+      <w:pPr>
+        <w:pStyle w:val="western"/>
+        <w:spacing w:after="0"/>
+      </w:pPr>
+      <w:r>
+        <w:rPr>
+          <w:b/>
+          <w:bCs/>
+          <w:i/>
+          <w:iCs/>
+          <w:lang w:val="en-GB"/>
         </w:rPr>
         <w:t>TEST123</w:t>
       </w:r>
     </w:p>
     <w:p>
       <w:pPr>
+        <w:pStyle w:val="western"/>
+        <w:spacing w:after="0"/>
+      </w:pPr>
+      <w:r>
         <w:rPr>
           <w:b/>
           <w:bCs/>
           <w:i/>
           <w:iCs/>
-          <w:lang w:val="da-DK"/>
+          <w:lang w:val="en-GB"/>
         </w:rPr>
-      </w:pPr>
+        <w:t>adkflasndflanlsdf</w:t>
+      </w:r>
+    </w:p>
+    <w:p>
+      <w:pPr>
+        <w:pStyle w:val="western"/>
+        <w:spacing w:after="0"/>
+      </w:pPr>
+      <w:proofErr w:type="spellStart"/>
       <w:r>
         <w:rPr>
           <w:b/>
@@ -50,9 +102,47 @@
           <w:iCs/>
           <w:lang w:val="da-DK"/>
         </w:rPr>
-        <w:t>TEST123</w:t>
+        <w:t>aksdflkansldfnlasd</w:t>
       </w:r>
+      <w:proofErr w:type="spellEnd"/>
     </w:p>
+    <w:p>
+      <w:pPr>
+        <w:pStyle w:val="western"/>
+        <w:spacing w:after="0"/>
+      </w:pPr>
+      <w:proofErr w:type="spellStart"/>
+      <w:r>
+        <w:rPr>
+          <w:b/>
+          <w:bCs/>
+          <w:i/>
+          <w:iCs/>
+          <w:lang w:val="da-DK"/>
+        </w:rPr>
+        <w:t>aæskdnflansdlfnalsdf</w:t>
+      </w:r>
+      <w:proofErr w:type="spellEnd"/>
+    </w:p>
+    <w:p>
+      <w:pPr>
+        <w:pStyle w:val="western"/>
+        <w:spacing w:after="0"/>
+      </w:pPr>
+      <w:proofErr w:type="spellStart"/>
+      <w:r>
+        <w:rPr>
+          <w:b/>
+          <w:bCs/>
+          <w:i/>
+          <w:iCs/>
+          <w:lang w:val="da-DK"/>
+        </w:rPr>
+        <w:t>askdnflasndlfnadsf</w:t>
+      </w:r>
+      <w:proofErr w:type="spellEnd"/>
+    </w:p>
+    <w:p/>
     <w:sectPr>
       <w:pgSz w:w="11906" w:h="16838"/>
       <w:pgMar w:top="1440" w:right="1440" w:bottom="1440" w:left="1440" w:header="708" w:footer="708" w:gutter="0"/>
@@ -489,6 +579,20 @@
     <w:semiHidden/>
     <w:unhideWhenUsed/>
   </w:style>
+  <w:style w:type="paragraph" w:customStyle="1" w:styleId="western">
+    <w:name w:val="western"/>
+    <w:basedOn w:val="Normal"/>
+    <w:rsid w:val="00844426"/>
+    <w:pPr>
+      <w:spacing w:before="100" w:beforeAutospacing="1" w:after="115" w:line="240" w:lineRule="auto"/>
+    </w:pPr>
+    <w:rPr>
+      <w:rFonts w:ascii="Times New Roman" w:eastAsia="Times New Roman" w:hAnsi="Times New Roman" w:cs="Times New Roman"/>
+      <w:sz w:val="24"/>
+      <w:szCs w:val="24"/>
+      <w:lang w:val="en-DK" w:eastAsia="en-DK"/>
+    </w:rPr>
+  </w:style>
 </w:styles>
 </file>
 
